--- a/course_2/semester_1/databases/lab_7/report_lab_7.docx
+++ b/course_2/semester_1/databases/lab_7/report_lab_7.docx
@@ -120,7 +120,35 @@
           <w:rFonts w:hint="default"/>
           <w:lang w:val="ru-RU"/>
         </w:rPr>
-        <w:t>Тема: «Реализация представлений»</w:t>
+        <w:t>Тема: «Реализация представлений</w:t>
+      </w:r>
+      <w:r>
+        <w:rPr>
+          <w:rFonts w:hint="default"/>
+          <w:lang w:val="en-US"/>
+        </w:rPr>
+        <w:t xml:space="preserve"> </w:t>
+      </w:r>
+      <w:r>
+        <w:rPr>
+          <w:rFonts w:hint="default"/>
+          <w:lang w:val="ru-RU"/>
+        </w:rPr>
+        <w:t xml:space="preserve">на языке </w:t>
+      </w:r>
+      <w:r>
+        <w:rPr>
+          <w:rFonts w:hint="default"/>
+          <w:lang w:val="en-US"/>
+        </w:rPr>
+        <w:t>MySQL</w:t>
+      </w:r>
+      <w:r>
+        <w:rPr>
+          <w:rFonts w:hint="default"/>
+          <w:lang w:val="ru-RU"/>
+        </w:rPr>
+        <w:t>»</w:t>
       </w:r>
     </w:p>
     <w:p>
@@ -929,98 +957,91 @@
           <w:rFonts w:hint="default"/>
           <w:lang w:val="en-US"/>
         </w:rPr>
-        <w:t>VIEW view_name [ (column_</w:t>
+        <w:t>VIEW view_name [ (column_list) ]</w:t>
+      </w:r>
+    </w:p>
+    <w:p>
+      <w:pPr>
+        <w:numPr>
+          <w:ilvl w:val="0"/>
+          <w:numId w:val="0"/>
+        </w:numPr>
+        <w:jc w:val="both"/>
+        <w:rPr>
+          <w:rFonts w:hint="default"/>
+          <w:lang w:val="en-US"/>
+        </w:rPr>
+      </w:pPr>
+      <w:r>
+        <w:rPr>
+          <w:rFonts w:hint="default"/>
+          <w:lang w:val="en-US"/>
+        </w:rPr>
+        <w:t>AS select_statement</w:t>
+      </w:r>
+    </w:p>
+    <w:p>
+      <w:pPr>
+        <w:numPr>
+          <w:ilvl w:val="0"/>
+          <w:numId w:val="0"/>
+        </w:numPr>
+        <w:jc w:val="both"/>
+        <w:rPr>
+          <w:rFonts w:hint="default"/>
+          <w:lang w:val="en-US"/>
+        </w:rPr>
+      </w:pPr>
+      <w:r>
+        <w:rPr>
+          <w:rFonts w:hint="default"/>
+          <w:lang w:val="en-US"/>
+        </w:rPr>
+        <w:t>[WITH [CASCADED | LOCAL] CHECK OPTION];”</w:t>
+      </w:r>
+    </w:p>
+    <w:p>
+      <w:pPr>
+        <w:numPr>
+          <w:ilvl w:val="0"/>
+          <w:numId w:val="2"/>
+        </w:numPr>
+        <w:jc w:val="both"/>
+        <w:rPr>
+          <w:rFonts w:hint="default"/>
+          <w:lang w:val="ru-RU"/>
+        </w:rPr>
+      </w:pPr>
+      <w:r>
+        <w:rPr>
+          <w:rFonts w:hint="default"/>
+          <w:lang w:val="ru-RU"/>
+        </w:rPr>
+        <w:t xml:space="preserve">Исходная таблица </w:t>
+      </w:r>
+      <w:r>
+        <w:rPr>
+          <w:rFonts w:hint="default"/>
+          <w:lang w:val="en-US"/>
+        </w:rPr>
+        <w:t>“table_</w:t>
+      </w:r>
+      <w:r>
+        <w:rPr>
+          <w:rFonts w:hint="default"/>
+          <w:lang w:val="ru-RU"/>
+        </w:rPr>
+        <w:t>прядеин</w:t>
+      </w:r>
+      <w:r>
+        <w:rPr>
+          <w:rFonts w:hint="default"/>
+          <w:lang w:val="en-US"/>
+        </w:rPr>
+        <w:t>”</w:t>
       </w:r>
       <w:bookmarkStart w:id="4" w:name="_GoBack"/>
       <w:bookmarkEnd w:id="4"/>
-      <w:r>
-        <w:rPr>
-          <w:rFonts w:hint="default"/>
-          <w:lang w:val="en-US"/>
-        </w:rPr>
-        <w:t>list) ]</w:t>
-      </w:r>
-    </w:p>
-    <w:p>
-      <w:pPr>
-        <w:numPr>
-          <w:ilvl w:val="0"/>
-          <w:numId w:val="0"/>
-        </w:numPr>
-        <w:jc w:val="both"/>
-        <w:rPr>
-          <w:rFonts w:hint="default"/>
-          <w:lang w:val="en-US"/>
-        </w:rPr>
-      </w:pPr>
-      <w:r>
-        <w:rPr>
-          <w:rFonts w:hint="default"/>
-          <w:lang w:val="en-US"/>
-        </w:rPr>
-        <w:t>AS select_statement</w:t>
-      </w:r>
-    </w:p>
-    <w:p>
-      <w:pPr>
-        <w:numPr>
-          <w:ilvl w:val="0"/>
-          <w:numId w:val="0"/>
-        </w:numPr>
-        <w:jc w:val="both"/>
-        <w:rPr>
-          <w:rFonts w:hint="default"/>
-          <w:lang w:val="en-US"/>
-        </w:rPr>
-      </w:pPr>
-      <w:r>
-        <w:rPr>
-          <w:rFonts w:hint="default"/>
-          <w:lang w:val="en-US"/>
-        </w:rPr>
-        <w:t>[WITH [CASCADED | LOCAL] CHECK OPTION];”</w:t>
-      </w:r>
-    </w:p>
-    <w:p>
-      <w:pPr>
-        <w:numPr>
-          <w:ilvl w:val="0"/>
-          <w:numId w:val="2"/>
-        </w:numPr>
-        <w:jc w:val="both"/>
-        <w:rPr>
-          <w:rFonts w:hint="default"/>
-          <w:lang w:val="ru-RU"/>
-        </w:rPr>
-      </w:pPr>
-      <w:r>
-        <w:rPr>
-          <w:rFonts w:hint="default"/>
-          <w:lang w:val="ru-RU"/>
-        </w:rPr>
-        <w:t xml:space="preserve">Исходная таблица </w:t>
-      </w:r>
-      <w:r>
-        <w:rPr>
-          <w:rFonts w:hint="default"/>
-          <w:lang w:val="en-US"/>
-        </w:rPr>
-        <w:t>“table_</w:t>
-      </w:r>
-      <w:r>
-        <w:rPr>
-          <w:rFonts w:hint="default"/>
-          <w:lang w:val="ru-RU"/>
-        </w:rPr>
-        <w:t>прядеин</w:t>
-      </w:r>
-      <w:r>
-        <w:rPr>
-          <w:rFonts w:hint="default"/>
-          <w:lang w:val="en-US"/>
-        </w:rPr>
-        <w:t>”</w:t>
-      </w:r>
       <w:r>
         <w:rPr>
           <w:rFonts w:hint="default"/>
